--- a/doc/账号平台接口文档.docx
+++ b/doc/账号平台接口文档.docx
@@ -212,6 +212,7 @@
           </w:tcPr>
           <w:p>
             <w:pPr>
+              <w:spacing w:line="1680" w:lineRule="auto"/>
               <w:jc w:val="center"/>
             </w:pPr>
             <w:r>
@@ -1177,11 +1178,6 @@
             <w:gridSpan w:val="3"/>
           </w:tcPr>
           <w:p>
-            <w:pPr>
-              <w:rPr>
-                <w:rFonts w:hint="eastAsia"/>
-              </w:rPr>
-            </w:pPr>
             <w:r>
               <w:t>{</w:t>
             </w:r>
@@ -1208,9 +1204,6 @@
           <w:p>
             <w:pPr>
               <w:ind w:firstLine="420"/>
-              <w:rPr>
-                <w:rFonts w:hint="eastAsia"/>
-              </w:rPr>
             </w:pPr>
             <w:r>
               <w:rPr>
@@ -1267,9 +1260,6 @@
     <w:p>
       <w:pPr>
         <w:pStyle w:val="2"/>
-        <w:rPr>
-          <w:rFonts w:hint="eastAsia"/>
-        </w:rPr>
       </w:pPr>
       <w:r>
         <w:rPr>
@@ -1287,7 +1277,6 @@
     <w:p>
       <w:pPr>
         <w:rPr>
-          <w:rFonts w:hint="eastAsia"/>
           <w:b/>
           <w:szCs w:val="21"/>
         </w:rPr>
@@ -1296,7 +1285,6 @@
     <w:p>
       <w:pPr>
         <w:rPr>
-          <w:rFonts w:hint="eastAsia"/>
           <w:b/>
           <w:szCs w:val="21"/>
         </w:rPr>
@@ -1305,9 +1293,6 @@
     <w:p>
       <w:pPr>
         <w:pStyle w:val="2"/>
-        <w:rPr>
-          <w:rFonts w:hint="eastAsia"/>
-        </w:rPr>
       </w:pPr>
       <w:r>
         <w:rPr>
@@ -1474,8 +1459,6 @@
             <w:r>
               <w:t>http://192.168.1.113:8080/account/getNumber</w:t>
             </w:r>
-            <w:bookmarkStart w:id="0" w:name="_GoBack"/>
-            <w:bookmarkEnd w:id="0"/>
           </w:p>
         </w:tc>
       </w:tr>
@@ -1535,6 +1518,7 @@
           </w:tcPr>
           <w:p>
             <w:pPr>
+              <w:spacing w:line="2160" w:lineRule="auto"/>
               <w:jc w:val="center"/>
             </w:pPr>
             <w:r>
@@ -1617,11 +1601,8 @@
             <w:tcW w:w="1397" w:type="dxa"/>
           </w:tcPr>
           <w:p>
-            <w:pPr>
-              <w:jc w:val="left"/>
-            </w:pPr>
-            <w:r>
-              <w:t>userAccount</w:t>
+            <w:r>
+              <w:t>version</w:t>
             </w:r>
           </w:p>
         </w:tc>
@@ -1630,9 +1611,6 @@
             <w:tcW w:w="1115" w:type="dxa"/>
           </w:tcPr>
           <w:p>
-            <w:pPr>
-              <w:jc w:val="left"/>
-            </w:pPr>
             <w:r>
               <w:rPr>
                 <w:rFonts w:hint="eastAsia"/>
@@ -1646,14 +1624,23 @@
             <w:tcW w:w="4878" w:type="dxa"/>
           </w:tcPr>
           <w:p>
-            <w:pPr>
-              <w:jc w:val="left"/>
-            </w:pPr>
-            <w:r>
-              <w:rPr>
-                <w:rFonts w:hint="eastAsia"/>
-              </w:rPr>
-              <w:t>用户名</w:t>
+            <w:r>
+              <w:rPr>
+                <w:rFonts w:ascii="宋体" w:eastAsia="宋体" w:hAnsi="宋体" w:cs="宋体" w:hint="eastAsia"/>
+                <w:color w:val="000000"/>
+                <w:kern w:val="0"/>
+                <w:szCs w:val="21"/>
+              </w:rPr>
+              <w:t>版本号，初始版本号</w:t>
+            </w:r>
+            <w:r>
+              <w:rPr>
+                <w:rFonts w:ascii="Calibri" w:eastAsia="宋体" w:hAnsi="Calibri" w:cs="宋体"/>
+                <w:color w:val="000000"/>
+                <w:kern w:val="0"/>
+                <w:szCs w:val="21"/>
+              </w:rPr>
+              <w:t>1.0</w:t>
             </w:r>
           </w:p>
         </w:tc>
@@ -1675,11 +1662,8 @@
             <w:tcW w:w="1397" w:type="dxa"/>
           </w:tcPr>
           <w:p>
-            <w:pPr>
-              <w:jc w:val="left"/>
-            </w:pPr>
-            <w:r>
-              <w:t>clientType</w:t>
+            <w:r>
+              <w:t>userID</w:t>
             </w:r>
           </w:p>
         </w:tc>
@@ -1688,9 +1672,6 @@
             <w:tcW w:w="1115" w:type="dxa"/>
           </w:tcPr>
           <w:p>
-            <w:pPr>
-              <w:jc w:val="left"/>
-            </w:pPr>
             <w:r>
               <w:rPr>
                 <w:rFonts w:hint="eastAsia"/>
@@ -1704,56 +1685,35 @@
             <w:tcW w:w="4878" w:type="dxa"/>
           </w:tcPr>
           <w:p>
-            <w:pPr>
-              <w:jc w:val="left"/>
-            </w:pPr>
-            <w:r>
-              <w:rPr>
-                <w:rFonts w:hint="eastAsia"/>
-              </w:rPr>
-              <w:t>设备类型：</w:t>
-            </w:r>
-            <w:r>
-              <w:rPr>
-                <w:rFonts w:hint="eastAsia"/>
-              </w:rPr>
-              <w:t>phone(</w:t>
-            </w:r>
-            <w:r>
-              <w:rPr>
-                <w:rFonts w:hint="eastAsia"/>
-              </w:rPr>
-              <w:t>手机</w:t>
-            </w:r>
-            <w:r>
-              <w:rPr>
-                <w:rFonts w:hint="eastAsia"/>
-              </w:rPr>
-              <w:t>)</w:t>
-            </w:r>
-            <w:r>
-              <w:rPr>
-                <w:rFonts w:hint="eastAsia"/>
-              </w:rPr>
-              <w:t>，</w:t>
-            </w:r>
-            <w:r>
-              <w:rPr>
-                <w:rFonts w:hint="eastAsia"/>
-              </w:rPr>
-              <w:t>stb(</w:t>
-            </w:r>
-            <w:r>
-              <w:rPr>
-                <w:rFonts w:hint="eastAsia"/>
-              </w:rPr>
-              <w:t>机顶盒</w:t>
-            </w:r>
-            <w:r>
-              <w:rPr>
-                <w:rFonts w:hint="eastAsia"/>
-              </w:rPr>
-              <w:t>)</w:t>
+            <w:r>
+              <w:rPr>
+                <w:rFonts w:hint="eastAsia"/>
+              </w:rPr>
+              <w:t>平台自动生成</w:t>
+            </w:r>
+            <w:r>
+              <w:rPr>
+                <w:rFonts w:hint="eastAsia"/>
+              </w:rPr>
+              <w:t>10</w:t>
+            </w:r>
+            <w:r>
+              <w:rPr>
+                <w:rFonts w:hint="eastAsia"/>
+              </w:rPr>
+              <w:t>位数字，标识用户</w:t>
+            </w:r>
+            <w:r>
+              <w:rPr>
+                <w:rFonts w:hint="eastAsia"/>
+              </w:rPr>
+              <w:t>ID</w:t>
+            </w:r>
+            <w:r>
+              <w:rPr>
+                <w:rFonts w:hint="eastAsia"/>
+              </w:rPr>
+              <w:t>，唯一</w:t>
             </w:r>
           </w:p>
         </w:tc>
@@ -1775,11 +1735,8 @@
             <w:tcW w:w="1397" w:type="dxa"/>
           </w:tcPr>
           <w:p>
-            <w:pPr>
-              <w:jc w:val="left"/>
-            </w:pPr>
-            <w:r>
-              <w:t>clientID</w:t>
+            <w:r>
+              <w:t>msgid</w:t>
             </w:r>
           </w:p>
         </w:tc>
@@ -1788,9 +1745,6 @@
             <w:tcW w:w="1115" w:type="dxa"/>
           </w:tcPr>
           <w:p>
-            <w:pPr>
-              <w:jc w:val="left"/>
-            </w:pPr>
             <w:r>
               <w:rPr>
                 <w:rFonts w:hint="eastAsia"/>
@@ -1804,14 +1758,23 @@
             <w:tcW w:w="4878" w:type="dxa"/>
           </w:tcPr>
           <w:p>
-            <w:pPr>
-              <w:jc w:val="left"/>
-            </w:pPr>
-            <w:r>
-              <w:rPr>
-                <w:rFonts w:hint="eastAsia"/>
-              </w:rPr>
-              <w:t>设备唯一标示</w:t>
+            <w:r>
+              <w:rPr>
+                <w:rFonts w:ascii="Calibri" w:eastAsia="宋体" w:hAnsi="Calibri" w:cs="宋体"/>
+                <w:color w:val="000000"/>
+                <w:kern w:val="0"/>
+                <w:szCs w:val="21"/>
+              </w:rPr>
+              <w:t>UUID</w:t>
+            </w:r>
+            <w:r>
+              <w:rPr>
+                <w:rFonts w:ascii="宋体" w:eastAsia="宋体" w:hAnsi="宋体" w:cs="宋体" w:hint="eastAsia"/>
+                <w:color w:val="000000"/>
+                <w:kern w:val="0"/>
+                <w:szCs w:val="21"/>
+              </w:rPr>
+              <w:t>，标识请求唯一性</w:t>
             </w:r>
           </w:p>
         </w:tc>
@@ -1833,11 +1796,8 @@
             <w:tcW w:w="1397" w:type="dxa"/>
           </w:tcPr>
           <w:p>
-            <w:pPr>
-              <w:jc w:val="left"/>
-            </w:pPr>
-            <w:r>
-              <w:t>loginType</w:t>
+            <w:r>
+              <w:t>sourceid</w:t>
             </w:r>
           </w:p>
         </w:tc>
@@ -1846,9 +1806,6 @@
             <w:tcW w:w="1115" w:type="dxa"/>
           </w:tcPr>
           <w:p>
-            <w:pPr>
-              <w:jc w:val="left"/>
-            </w:pPr>
             <w:r>
               <w:rPr>
                 <w:rFonts w:hint="eastAsia"/>
@@ -1862,14 +1819,167 @@
             <w:tcW w:w="4878" w:type="dxa"/>
           </w:tcPr>
           <w:p>
-            <w:pPr>
-              <w:jc w:val="left"/>
-            </w:pPr>
-            <w:r>
-              <w:rPr>
-                <w:rFonts w:hint="eastAsia"/>
-              </w:rPr>
-              <w:t>登录类型：</w:t>
+            <w:r>
+              <w:rPr>
+                <w:rFonts w:ascii="宋体" w:eastAsia="宋体" w:hAnsi="宋体" w:cs="宋体" w:hint="eastAsia"/>
+                <w:color w:val="000000"/>
+                <w:kern w:val="0"/>
+                <w:szCs w:val="21"/>
+              </w:rPr>
+              <w:t>统一认证平台分配</w:t>
+            </w:r>
+          </w:p>
+        </w:tc>
+      </w:tr>
+      <w:tr>
+        <w:trPr>
+          <w:trHeight w:val="415"/>
+        </w:trPr>
+        <w:tc>
+          <w:tcPr>
+            <w:tcW w:w="1132" w:type="dxa"/>
+            <w:vMerge/>
+            <w:shd w:val="clear" w:color="auto" w:fill="8DB3E2" w:themeFill="text2" w:themeFillTint="66"/>
+          </w:tcPr>
+          <w:p/>
+        </w:tc>
+        <w:tc>
+          <w:tcPr>
+            <w:tcW w:w="1397" w:type="dxa"/>
+          </w:tcPr>
+          <w:p>
+            <w:r>
+              <w:t>appid</w:t>
+            </w:r>
+          </w:p>
+        </w:tc>
+        <w:tc>
+          <w:tcPr>
+            <w:tcW w:w="1115" w:type="dxa"/>
+          </w:tcPr>
+          <w:p>
+            <w:pPr>
+              <w:jc w:val="left"/>
+              <w:rPr>
+                <w:rFonts w:hint="eastAsia"/>
+              </w:rPr>
+            </w:pPr>
+            <w:r>
+              <w:rPr>
+                <w:rFonts w:hint="eastAsia"/>
+              </w:rPr>
+              <w:t>String</w:t>
+            </w:r>
+          </w:p>
+        </w:tc>
+        <w:tc>
+          <w:tcPr>
+            <w:tcW w:w="4878" w:type="dxa"/>
+          </w:tcPr>
+          <w:p>
+            <w:pPr>
+              <w:rPr>
+                <w:rFonts w:hint="eastAsia"/>
+              </w:rPr>
+            </w:pPr>
+            <w:r>
+              <w:rPr>
+                <w:rFonts w:ascii="宋体" w:eastAsia="宋体" w:hAnsi="宋体" w:cs="宋体" w:hint="eastAsia"/>
+                <w:color w:val="000000"/>
+                <w:kern w:val="0"/>
+                <w:szCs w:val="21"/>
+              </w:rPr>
+              <w:t>统一认证平台分配</w:t>
+            </w:r>
+          </w:p>
+        </w:tc>
+      </w:tr>
+      <w:tr>
+        <w:trPr>
+          <w:trHeight w:val="415"/>
+        </w:trPr>
+        <w:tc>
+          <w:tcPr>
+            <w:tcW w:w="1132" w:type="dxa"/>
+            <w:vMerge/>
+            <w:shd w:val="clear" w:color="auto" w:fill="8DB3E2" w:themeFill="text2" w:themeFillTint="66"/>
+          </w:tcPr>
+          <w:p/>
+        </w:tc>
+        <w:tc>
+          <w:tcPr>
+            <w:tcW w:w="1397" w:type="dxa"/>
+          </w:tcPr>
+          <w:p>
+            <w:pPr>
+              <w:tabs>
+                <w:tab w:val="left" w:pos="15"/>
+              </w:tabs>
+              <w:jc w:val="left"/>
+            </w:pPr>
+            <w:r>
+              <w:tab/>
+            </w:r>
+            <w:r>
+              <w:t>token</w:t>
+            </w:r>
+          </w:p>
+        </w:tc>
+        <w:tc>
+          <w:tcPr>
+            <w:tcW w:w="1115" w:type="dxa"/>
+          </w:tcPr>
+          <w:p>
+            <w:pPr>
+              <w:jc w:val="left"/>
+              <w:rPr>
+                <w:rFonts w:hint="eastAsia"/>
+              </w:rPr>
+            </w:pPr>
+            <w:r>
+              <w:rPr>
+                <w:rFonts w:hint="eastAsia"/>
+              </w:rPr>
+              <w:t>String</w:t>
+            </w:r>
+          </w:p>
+        </w:tc>
+        <w:tc>
+          <w:tcPr>
+            <w:tcW w:w="4878" w:type="dxa"/>
+          </w:tcPr>
+          <w:p>
+            <w:pPr>
+              <w:rPr>
+                <w:rFonts w:hint="eastAsia"/>
+              </w:rPr>
+            </w:pPr>
+            <w:r>
+              <w:rPr>
+                <w:rFonts w:ascii="宋体" w:eastAsia="宋体" w:hAnsi="宋体" w:cs="宋体" w:hint="eastAsia"/>
+                <w:color w:val="000000"/>
+                <w:kern w:val="0"/>
+                <w:szCs w:val="21"/>
+              </w:rPr>
+              <w:t>统一认证平台返回的</w:t>
+            </w:r>
+            <w:r>
+              <w:rPr>
+                <w:rFonts w:ascii="Calibri" w:eastAsia="宋体" w:hAnsi="Calibri" w:cs="宋体"/>
+                <w:color w:val="000000"/>
+                <w:kern w:val="0"/>
+                <w:szCs w:val="21"/>
+              </w:rPr>
+              <w:t>Token</w:t>
+            </w:r>
+            <w:r>
+              <w:rPr>
+                <w:rFonts w:ascii="宋体" w:eastAsia="宋体" w:hAnsi="宋体" w:cs="宋体" w:hint="eastAsia"/>
+                <w:color w:val="000000"/>
+                <w:kern w:val="0"/>
+                <w:szCs w:val="21"/>
+              </w:rPr>
+              <w:t>值</w:t>
             </w:r>
           </w:p>
         </w:tc>
@@ -1908,8 +2018,18 @@
             <w:gridSpan w:val="3"/>
           </w:tcPr>
           <w:p>
-            <w:r>
-              <w:t>{"clientType":"phone","clientID":"8888","loginType":"3","userAccount":"test"}</w:t>
+            <w:pPr>
+              <w:rPr>
+                <w:rFonts w:hint="eastAsia"/>
+              </w:rPr>
+            </w:pPr>
+            <w:r>
+              <w:t>{"version":"phone","userID":"8888","msgid":"3","sourceid":"test",</w:t>
+            </w:r>
+          </w:p>
+          <w:p>
+            <w:r>
+              <w:t>"appid":"3","token":"SFAFWFEWWCX"}</w:t>
             </w:r>
           </w:p>
         </w:tc>
@@ -2239,9 +2359,12 @@
             </w:pPr>
             <w:r>
               <w:rPr>
-                <w:rFonts w:hint="eastAsia"/>
-              </w:rPr>
-              <w:t>userID</w:t>
+                <w:rFonts w:ascii="Calibri" w:eastAsia="宋体" w:hAnsi="Calibri" w:cs="宋体"/>
+                <w:color w:val="000000"/>
+                <w:kern w:val="0"/>
+                <w:szCs w:val="21"/>
+              </w:rPr>
+              <w:t>inresponseto</w:t>
             </w:r>
           </w:p>
         </w:tc>
@@ -2271,119 +2394,24 @@
             </w:pPr>
             <w:r>
               <w:rPr>
-                <w:rFonts w:hint="eastAsia"/>
-              </w:rPr>
-              <w:t>平台自动生成</w:t>
-            </w:r>
-            <w:r>
-              <w:rPr>
-                <w:rFonts w:hint="eastAsia"/>
-              </w:rPr>
-              <w:t>10</w:t>
-            </w:r>
-            <w:r>
-              <w:rPr>
-                <w:rFonts w:hint="eastAsia"/>
-              </w:rPr>
-              <w:t>位数字，标识用户</w:t>
-            </w:r>
-            <w:r>
-              <w:rPr>
-                <w:rFonts w:hint="eastAsia"/>
-              </w:rPr>
-              <w:t>ID</w:t>
-            </w:r>
-            <w:r>
-              <w:rPr>
-                <w:rFonts w:hint="eastAsia"/>
-              </w:rPr>
-              <w:t>，唯一</w:t>
-            </w:r>
-          </w:p>
-        </w:tc>
-      </w:tr>
-      <w:tr>
-        <w:trPr>
-          <w:trHeight w:val="480"/>
-        </w:trPr>
-        <w:tc>
-          <w:tcPr>
-            <w:tcW w:w="1132" w:type="dxa"/>
-            <w:vMerge/>
-            <w:shd w:val="clear" w:color="auto" w:fill="8DB3E2" w:themeFill="text2" w:themeFillTint="66"/>
-          </w:tcPr>
-          <w:p/>
-        </w:tc>
-        <w:tc>
-          <w:tcPr>
-            <w:tcW w:w="1397" w:type="dxa"/>
-          </w:tcPr>
-          <w:p>
-            <w:pPr>
-              <w:jc w:val="left"/>
-            </w:pPr>
-            <w:r>
-              <w:rPr>
-                <w:rFonts w:hint="eastAsia"/>
-              </w:rPr>
-              <w:t>firstLogin</w:t>
-            </w:r>
-          </w:p>
-        </w:tc>
-        <w:tc>
-          <w:tcPr>
-            <w:tcW w:w="1115" w:type="dxa"/>
-          </w:tcPr>
-          <w:p>
-            <w:pPr>
-              <w:jc w:val="left"/>
-            </w:pPr>
-            <w:r>
-              <w:rPr>
-                <w:rFonts w:hint="eastAsia"/>
-              </w:rPr>
-              <w:t>String</w:t>
-            </w:r>
-          </w:p>
-        </w:tc>
-        <w:tc>
-          <w:tcPr>
-            <w:tcW w:w="4878" w:type="dxa"/>
-          </w:tcPr>
-          <w:p>
-            <w:pPr>
-              <w:jc w:val="left"/>
-            </w:pPr>
-            <w:r>
-              <w:rPr>
-                <w:rFonts w:hint="eastAsia"/>
-              </w:rPr>
-              <w:t>标识该用户是否首次登录</w:t>
-            </w:r>
-            <w:r>
-              <w:rPr>
-                <w:rFonts w:hint="eastAsia"/>
-              </w:rPr>
-              <w:t>true</w:t>
-            </w:r>
-            <w:r>
-              <w:rPr>
-                <w:rFonts w:hint="eastAsia"/>
-              </w:rPr>
-              <w:t>为首次</w:t>
-            </w:r>
-            <w:r>
-              <w:rPr>
-                <w:rFonts w:hint="eastAsia"/>
-              </w:rPr>
-              <w:t>false</w:t>
-            </w:r>
-            <w:r>
-              <w:rPr>
-                <w:rFonts w:hint="eastAsia"/>
-              </w:rPr>
-              <w:t>为非首次</w:t>
-            </w:r>
+                <w:rFonts w:ascii="宋体" w:eastAsia="宋体" w:hAnsi="宋体" w:cs="宋体" w:hint="eastAsia"/>
+                <w:color w:val="000000"/>
+                <w:kern w:val="0"/>
+                <w:szCs w:val="21"/>
+              </w:rPr>
+              <w:t>对应请求中的</w:t>
+            </w:r>
+            <w:r>
+              <w:rPr>
+                <w:rFonts w:ascii="Calibri" w:eastAsia="宋体" w:hAnsi="Calibri" w:cs="宋体"/>
+                <w:color w:val="000000"/>
+                <w:kern w:val="0"/>
+                <w:szCs w:val="21"/>
+              </w:rPr>
+              <w:t>msgid</w:t>
+            </w:r>
+            <w:bookmarkStart w:id="0" w:name="_GoBack"/>
+            <w:bookmarkEnd w:id="0"/>
           </w:p>
         </w:tc>
       </w:tr>
@@ -2409,9 +2437,12 @@
             </w:pPr>
             <w:r>
               <w:rPr>
-                <w:rFonts w:hint="eastAsia"/>
-              </w:rPr>
-              <w:t>changeDevice</w:t>
+                <w:rFonts w:ascii="Calibri" w:eastAsia="宋体" w:hAnsi="Calibri" w:cs="宋体"/>
+                <w:color w:val="000000"/>
+                <w:kern w:val="0"/>
+                <w:szCs w:val="21"/>
+              </w:rPr>
+              <w:t>msisdn</w:t>
             </w:r>
           </w:p>
         </w:tc>
@@ -2441,33 +2472,12 @@
             </w:pPr>
             <w:r>
               <w:rPr>
-                <w:rFonts w:hint="eastAsia"/>
-              </w:rPr>
-              <w:t>标识用户是否更换了终端设备</w:t>
-            </w:r>
-            <w:r>
-              <w:rPr>
-                <w:rFonts w:hint="eastAsia"/>
-              </w:rPr>
-              <w:t>true</w:t>
-            </w:r>
-            <w:r>
-              <w:rPr>
-                <w:rFonts w:hint="eastAsia"/>
-              </w:rPr>
-              <w:t>为更换</w:t>
-            </w:r>
-            <w:r>
-              <w:rPr>
-                <w:rFonts w:hint="eastAsia"/>
-              </w:rPr>
-              <w:t>false</w:t>
-            </w:r>
-            <w:r>
-              <w:rPr>
-                <w:rFonts w:hint="eastAsia"/>
-              </w:rPr>
-              <w:t>为未更换</w:t>
+                <w:rFonts w:ascii="宋体" w:eastAsia="宋体" w:hAnsi="宋体" w:cs="宋体" w:hint="eastAsia"/>
+                <w:color w:val="000000"/>
+                <w:kern w:val="0"/>
+                <w:szCs w:val="21"/>
+              </w:rPr>
+              <w:t>手机号码</w:t>
             </w:r>
           </w:p>
         </w:tc>
@@ -2479,6 +2489,176 @@
         <w:tc>
           <w:tcPr>
             <w:tcW w:w="1132" w:type="dxa"/>
+            <w:vMerge/>
+            <w:shd w:val="clear" w:color="auto" w:fill="8DB3E2" w:themeFill="text2" w:themeFillTint="66"/>
+          </w:tcPr>
+          <w:p/>
+        </w:tc>
+        <w:tc>
+          <w:tcPr>
+            <w:tcW w:w="1397" w:type="dxa"/>
+          </w:tcPr>
+          <w:p>
+            <w:pPr>
+              <w:jc w:val="left"/>
+              <w:rPr>
+                <w:rFonts w:ascii="Calibri" w:eastAsia="宋体" w:hAnsi="Calibri" w:cs="宋体"/>
+                <w:color w:val="000000"/>
+                <w:kern w:val="0"/>
+                <w:szCs w:val="21"/>
+              </w:rPr>
+            </w:pPr>
+            <w:r>
+              <w:rPr>
+                <w:rFonts w:ascii="Calibri" w:eastAsia="宋体" w:hAnsi="Calibri" w:cs="宋体"/>
+                <w:color w:val="000000"/>
+                <w:kern w:val="0"/>
+                <w:szCs w:val="21"/>
+              </w:rPr>
+              <w:t>msisdntype</w:t>
+            </w:r>
+          </w:p>
+        </w:tc>
+        <w:tc>
+          <w:tcPr>
+            <w:tcW w:w="1115" w:type="dxa"/>
+          </w:tcPr>
+          <w:p>
+            <w:pPr>
+              <w:jc w:val="left"/>
+              <w:rPr>
+                <w:rFonts w:hint="eastAsia"/>
+              </w:rPr>
+            </w:pPr>
+            <w:r>
+              <w:rPr>
+                <w:rFonts w:hint="eastAsia"/>
+              </w:rPr>
+              <w:t>String</w:t>
+            </w:r>
+          </w:p>
+        </w:tc>
+        <w:tc>
+          <w:tcPr>
+            <w:tcW w:w="4878" w:type="dxa"/>
+          </w:tcPr>
+          <w:p>
+            <w:pPr>
+              <w:widowControl/>
+              <w:spacing w:line="315" w:lineRule="atLeast"/>
+              <w:rPr>
+                <w:rFonts w:ascii="Calibri" w:eastAsia="宋体" w:hAnsi="Calibri" w:cs="宋体"/>
+                <w:color w:val="000000"/>
+                <w:kern w:val="0"/>
+                <w:szCs w:val="21"/>
+              </w:rPr>
+            </w:pPr>
+            <w:r>
+              <w:rPr>
+                <w:rFonts w:ascii="宋体" w:eastAsia="宋体" w:hAnsi="宋体" w:cs="宋体" w:hint="eastAsia"/>
+                <w:color w:val="000000"/>
+                <w:kern w:val="0"/>
+                <w:szCs w:val="21"/>
+              </w:rPr>
+              <w:t>手机号码的归属运营商：</w:t>
+            </w:r>
+          </w:p>
+          <w:p>
+            <w:pPr>
+              <w:tabs>
+                <w:tab w:val="left" w:pos="630"/>
+              </w:tabs>
+              <w:jc w:val="left"/>
+              <w:rPr>
+                <w:rFonts w:hint="eastAsia"/>
+              </w:rPr>
+            </w:pPr>
+          </w:p>
+        </w:tc>
+      </w:tr>
+      <w:tr>
+        <w:trPr>
+          <w:trHeight w:val="420"/>
+        </w:trPr>
+        <w:tc>
+          <w:tcPr>
+            <w:tcW w:w="1132" w:type="dxa"/>
+            <w:vMerge/>
+            <w:shd w:val="clear" w:color="auto" w:fill="8DB3E2" w:themeFill="text2" w:themeFillTint="66"/>
+          </w:tcPr>
+          <w:p/>
+        </w:tc>
+        <w:tc>
+          <w:tcPr>
+            <w:tcW w:w="1397" w:type="dxa"/>
+          </w:tcPr>
+          <w:p>
+            <w:pPr>
+              <w:jc w:val="left"/>
+              <w:rPr>
+                <w:rFonts w:ascii="Calibri" w:eastAsia="宋体" w:hAnsi="Calibri" w:cs="宋体"/>
+                <w:color w:val="000000"/>
+                <w:kern w:val="0"/>
+                <w:szCs w:val="21"/>
+              </w:rPr>
+            </w:pPr>
+            <w:r>
+              <w:rPr>
+                <w:rFonts w:ascii="Calibri" w:eastAsia="宋体" w:hAnsi="Calibri" w:cs="宋体"/>
+                <w:color w:val="000000"/>
+                <w:kern w:val="0"/>
+                <w:szCs w:val="21"/>
+              </w:rPr>
+              <w:t>province</w:t>
+            </w:r>
+          </w:p>
+        </w:tc>
+        <w:tc>
+          <w:tcPr>
+            <w:tcW w:w="1115" w:type="dxa"/>
+          </w:tcPr>
+          <w:p>
+            <w:pPr>
+              <w:jc w:val="left"/>
+              <w:rPr>
+                <w:rFonts w:hint="eastAsia"/>
+              </w:rPr>
+            </w:pPr>
+            <w:r>
+              <w:rPr>
+                <w:rFonts w:hint="eastAsia"/>
+              </w:rPr>
+              <w:t>String</w:t>
+            </w:r>
+          </w:p>
+        </w:tc>
+        <w:tc>
+          <w:tcPr>
+            <w:tcW w:w="4878" w:type="dxa"/>
+          </w:tcPr>
+          <w:p>
+            <w:pPr>
+              <w:jc w:val="left"/>
+              <w:rPr>
+                <w:rFonts w:hint="eastAsia"/>
+              </w:rPr>
+            </w:pPr>
+            <w:r>
+              <w:rPr>
+                <w:rFonts w:hint="eastAsia"/>
+              </w:rPr>
+              <w:t>省份</w:t>
+            </w:r>
+          </w:p>
+        </w:tc>
+      </w:tr>
+      <w:tr>
+        <w:trPr>
+          <w:trHeight w:val="614"/>
+        </w:trPr>
+        <w:tc>
+          <w:tcPr>
+            <w:tcW w:w="1132" w:type="dxa"/>
             <w:shd w:val="clear" w:color="auto" w:fill="8DB3E2" w:themeFill="text2" w:themeFillTint="66"/>
           </w:tcPr>
           <w:p/>
@@ -2500,11 +2680,6 @@
             <w:gridSpan w:val="3"/>
           </w:tcPr>
           <w:p>
-            <w:pPr>
-              <w:rPr>
-                <w:rFonts w:hint="eastAsia"/>
-              </w:rPr>
-            </w:pPr>
             <w:r>
               <w:t>{</w:t>
             </w:r>
@@ -2531,9 +2706,6 @@
           <w:p>
             <w:pPr>
               <w:ind w:firstLine="420"/>
-              <w:rPr>
-                <w:rFonts w:hint="eastAsia"/>
-              </w:rPr>
             </w:pPr>
             <w:r>
               <w:rPr>
@@ -2581,6 +2753,7 @@
           </w:p>
           <w:p>
             <w:r>
+              <w:lastRenderedPageBreak/>
               <w:t>}</w:t>
             </w:r>
           </w:p>
@@ -3780,7 +3953,7 @@
 </file>
 
 <file path=customXml/itemProps1.xml><?xml version="1.0" encoding="utf-8"?>
-<ds:datastoreItem xmlns:ds="http://schemas.openxmlformats.org/officeDocument/2006/customXml" ds:itemID="{60A51C6E-0A4E-4028-894F-7E781240CF09}">
+<ds:datastoreItem xmlns:ds="http://schemas.openxmlformats.org/officeDocument/2006/customXml" ds:itemID="{FFACBFD4-D3D7-4C4B-A369-BAE812EEA461}">
   <ds:schemaRefs>
     <ds:schemaRef ds:uri="http://schemas.openxmlformats.org/officeDocument/2006/bibliography"/>
   </ds:schemaRefs>

--- a/doc/账号平台接口文档.docx
+++ b/doc/账号平台接口文档.docx
@@ -3529,88 +3529,6 @@
       </w:tr>
       <w:tr>
         <w:trPr>
-          <w:trHeight w:val="363"/>
-        </w:trPr>
-        <w:tc>
-          <w:tcPr>
-            <w:tcW w:w="1132" w:type="dxa"/>
-            <w:vMerge/>
-            <w:shd w:val="clear" w:color="auto" w:fill="8DB3E2" w:themeFill="text2" w:themeFillTint="66"/>
-          </w:tcPr>
-          <w:p/>
-        </w:tc>
-        <w:tc>
-          <w:tcPr>
-            <w:tcW w:w="1397" w:type="dxa"/>
-          </w:tcPr>
-          <w:p>
-            <w:pPr>
-              <w:jc w:val="left"/>
-            </w:pPr>
-            <w:r>
-              <w:t>userID</w:t>
-            </w:r>
-          </w:p>
-        </w:tc>
-        <w:tc>
-          <w:tcPr>
-            <w:tcW w:w="1115" w:type="dxa"/>
-          </w:tcPr>
-          <w:p>
-            <w:pPr>
-              <w:jc w:val="left"/>
-            </w:pPr>
-            <w:r>
-              <w:rPr>
-                <w:rFonts w:hint="eastAsia"/>
-              </w:rPr>
-              <w:t>String</w:t>
-            </w:r>
-          </w:p>
-        </w:tc>
-        <w:tc>
-          <w:tcPr>
-            <w:tcW w:w="4878" w:type="dxa"/>
-          </w:tcPr>
-          <w:p>
-            <w:pPr>
-              <w:jc w:val="left"/>
-            </w:pPr>
-            <w:r>
-              <w:rPr>
-                <w:rFonts w:hint="eastAsia"/>
-              </w:rPr>
-              <w:t>平台自动生成</w:t>
-            </w:r>
-            <w:r>
-              <w:rPr>
-                <w:rFonts w:hint="eastAsia"/>
-              </w:rPr>
-              <w:t>10</w:t>
-            </w:r>
-            <w:r>
-              <w:rPr>
-                <w:rFonts w:hint="eastAsia"/>
-              </w:rPr>
-              <w:t>位数字，标识用户</w:t>
-            </w:r>
-            <w:r>
-              <w:rPr>
-                <w:rFonts w:hint="eastAsia"/>
-              </w:rPr>
-              <w:t>ID</w:t>
-            </w:r>
-            <w:r>
-              <w:rPr>
-                <w:rFonts w:hint="eastAsia"/>
-              </w:rPr>
-              <w:t>，唯一</w:t>
-            </w:r>
-          </w:p>
-        </w:tc>
-      </w:tr>
-      <w:tr>
-        <w:trPr>
           <w:trHeight w:val="614"/>
         </w:trPr>
         <w:tc>
@@ -3684,34 +3602,23 @@
             </w:r>
           </w:p>
           <w:p>
-            <w:r>
-              <w:t xml:space="preserve">    "result": {</w:t>
-            </w:r>
-          </w:p>
-          <w:p>
-            <w:r>
-              <w:t xml:space="preserve">        "</w:t>
-            </w:r>
-            <w:r>
-              <w:t xml:space="preserve"> userID</w:t>
-            </w:r>
-            <w:r>
-              <w:t xml:space="preserve"> ": "</w:t>
-            </w:r>
-            <w:r>
-              <w:rPr>
-                <w:rFonts w:hint="eastAsia"/>
-              </w:rPr>
-              <w:t>1000000001</w:t>
-            </w:r>
-            <w:r>
-              <w:t>"</w:t>
-            </w:r>
-          </w:p>
-          <w:p>
-            <w:r>
-              <w:t xml:space="preserve">    }</w:t>
-            </w:r>
+            <w:pPr>
+              <w:ind w:firstLine="405"/>
+              <w:rPr>
+                <w:rFonts w:hint="eastAsia"/>
+              </w:rPr>
+            </w:pPr>
+            <w:r>
+              <w:rPr>
+                <w:rFonts w:hint="eastAsia"/>
+              </w:rPr>
+              <w:t xml:space="preserve"> </w:t>
+            </w:r>
+          </w:p>
+          <w:p>
+            <w:pPr>
+              <w:ind w:firstLine="405"/>
+            </w:pPr>
           </w:p>
           <w:p>
             <w:r>
@@ -5627,88 +5534,6 @@
       </w:tr>
       <w:tr>
         <w:trPr>
-          <w:trHeight w:val="352"/>
-        </w:trPr>
-        <w:tc>
-          <w:tcPr>
-            <w:tcW w:w="1132" w:type="dxa"/>
-            <w:vMerge/>
-            <w:shd w:val="clear" w:color="auto" w:fill="8DB3E2" w:themeFill="text2" w:themeFillTint="66"/>
-          </w:tcPr>
-          <w:p/>
-        </w:tc>
-        <w:tc>
-          <w:tcPr>
-            <w:tcW w:w="1397" w:type="dxa"/>
-          </w:tcPr>
-          <w:p>
-            <w:pPr>
-              <w:jc w:val="left"/>
-            </w:pPr>
-            <w:r>
-              <w:t>userID</w:t>
-            </w:r>
-          </w:p>
-        </w:tc>
-        <w:tc>
-          <w:tcPr>
-            <w:tcW w:w="1115" w:type="dxa"/>
-          </w:tcPr>
-          <w:p>
-            <w:pPr>
-              <w:jc w:val="left"/>
-            </w:pPr>
-            <w:r>
-              <w:rPr>
-                <w:rFonts w:hint="eastAsia"/>
-              </w:rPr>
-              <w:t>String</w:t>
-            </w:r>
-          </w:p>
-        </w:tc>
-        <w:tc>
-          <w:tcPr>
-            <w:tcW w:w="4878" w:type="dxa"/>
-          </w:tcPr>
-          <w:p>
-            <w:pPr>
-              <w:jc w:val="left"/>
-            </w:pPr>
-            <w:r>
-              <w:rPr>
-                <w:rFonts w:hint="eastAsia"/>
-              </w:rPr>
-              <w:t>平台自动生成</w:t>
-            </w:r>
-            <w:r>
-              <w:rPr>
-                <w:rFonts w:hint="eastAsia"/>
-              </w:rPr>
-              <w:t>10</w:t>
-            </w:r>
-            <w:r>
-              <w:rPr>
-                <w:rFonts w:hint="eastAsia"/>
-              </w:rPr>
-              <w:t>位数字，标识用户</w:t>
-            </w:r>
-            <w:r>
-              <w:rPr>
-                <w:rFonts w:hint="eastAsia"/>
-              </w:rPr>
-              <w:t>ID</w:t>
-            </w:r>
-            <w:r>
-              <w:rPr>
-                <w:rFonts w:hint="eastAsia"/>
-              </w:rPr>
-              <w:t>，唯一</w:t>
-            </w:r>
-          </w:p>
-        </w:tc>
-      </w:tr>
-      <w:tr>
-        <w:trPr>
           <w:trHeight w:val="614"/>
         </w:trPr>
         <w:tc>
@@ -5782,34 +5607,31 @@
             </w:r>
           </w:p>
           <w:p>
-            <w:r>
-              <w:t xml:space="preserve">    "result": {</w:t>
-            </w:r>
-          </w:p>
-          <w:p>
-            <w:r>
-              <w:t xml:space="preserve">        "</w:t>
-            </w:r>
-            <w:r>
-              <w:t xml:space="preserve"> userID</w:t>
-            </w:r>
-            <w:r>
-              <w:t xml:space="preserve"> ": "</w:t>
-            </w:r>
-            <w:r>
-              <w:rPr>
-                <w:rFonts w:hint="eastAsia"/>
-              </w:rPr>
-              <w:t>1000000001</w:t>
-            </w:r>
-            <w:r>
-              <w:t>"</w:t>
-            </w:r>
-          </w:p>
-          <w:p>
-            <w:r>
-              <w:t xml:space="preserve">    }</w:t>
-            </w:r>
+            <w:pPr>
+              <w:ind w:firstLine="405"/>
+              <w:rPr>
+                <w:rFonts w:hint="eastAsia"/>
+              </w:rPr>
+            </w:pPr>
+            <w:r>
+              <w:t xml:space="preserve">"result": </w:t>
+            </w:r>
+            <w:r>
+              <w:t>“”</w:t>
+            </w:r>
+          </w:p>
+          <w:p>
+            <w:pPr>
+              <w:ind w:firstLine="405"/>
+              <w:rPr>
+                <w:rFonts w:hint="eastAsia"/>
+              </w:rPr>
+            </w:pPr>
+          </w:p>
+          <w:p>
+            <w:pPr>
+              <w:ind w:firstLine="405"/>
+            </w:pPr>
           </w:p>
           <w:p>
             <w:r>
@@ -9466,7 +9288,7 @@
           </w:tcPr>
           <w:p>
             <w:pPr>
-              <w:spacing w:line="2400" w:lineRule="auto"/>
+              <w:spacing w:line="1200" w:lineRule="auto"/>
               <w:jc w:val="center"/>
             </w:pPr>
             <w:r>
@@ -9698,7 +9520,7 @@
       </w:tr>
       <w:tr>
         <w:trPr>
-          <w:trHeight w:val="435"/>
+          <w:trHeight w:val="382"/>
         </w:trPr>
         <w:tc>
           <w:tcPr>
@@ -9759,67 +9581,6 @@
       </w:tr>
       <w:tr>
         <w:trPr>
-          <w:trHeight w:val="352"/>
-        </w:trPr>
-        <w:tc>
-          <w:tcPr>
-            <w:tcW w:w="1096" w:type="dxa"/>
-            <w:vMerge/>
-            <w:shd w:val="clear" w:color="auto" w:fill="8DB3E2" w:themeFill="text2" w:themeFillTint="66"/>
-          </w:tcPr>
-          <w:p/>
-        </w:tc>
-        <w:tc>
-          <w:tcPr>
-            <w:tcW w:w="1552" w:type="dxa"/>
-          </w:tcPr>
-          <w:p>
-            <w:pPr>
-              <w:jc w:val="left"/>
-            </w:pPr>
-            <w:r>
-              <w:t>contactId</w:t>
-            </w:r>
-          </w:p>
-        </w:tc>
-        <w:tc>
-          <w:tcPr>
-            <w:tcW w:w="1068" w:type="dxa"/>
-          </w:tcPr>
-          <w:p>
-            <w:pPr>
-              <w:jc w:val="left"/>
-            </w:pPr>
-            <w:r>
-              <w:rPr>
-                <w:rFonts w:hint="eastAsia"/>
-              </w:rPr>
-              <w:t>String</w:t>
-            </w:r>
-          </w:p>
-        </w:tc>
-        <w:tc>
-          <w:tcPr>
-            <w:tcW w:w="4806" w:type="dxa"/>
-          </w:tcPr>
-          <w:p>
-            <w:pPr>
-              <w:jc w:val="left"/>
-            </w:pPr>
-            <w:r>
-              <w:rPr>
-                <w:rFonts w:ascii="宋体" w:eastAsia="宋体" w:hAnsi="宋体" w:cs="宋体" w:hint="eastAsia"/>
-                <w:color w:val="000000"/>
-                <w:kern w:val="0"/>
-                <w:szCs w:val="21"/>
-              </w:rPr>
-              <w:t>联系人ID</w:t>
-            </w:r>
-          </w:p>
-        </w:tc>
-      </w:tr>
-      <w:tr>
-        <w:trPr>
           <w:trHeight w:val="614"/>
         </w:trPr>
         <w:tc>
@@ -9893,41 +9654,44 @@
             </w:r>
           </w:p>
           <w:p>
-            <w:r>
-              <w:t xml:space="preserve">    "result": {</w:t>
-            </w:r>
-          </w:p>
-          <w:p>
-            <w:r>
-              <w:t xml:space="preserve">        "</w:t>
-            </w:r>
-            <w:r>
+            <w:pPr>
+              <w:ind w:firstLineChars="200" w:firstLine="420"/>
+              <w:rPr>
+                <w:rFonts w:hint="eastAsia"/>
+              </w:rPr>
+            </w:pPr>
+            <w:r>
+              <w:t>"result":</w:t>
+            </w:r>
+            <w:r>
+              <w:rPr>
+                <w:rFonts w:hint="eastAsia"/>
+              </w:rPr>
               <w:t xml:space="preserve"> </w:t>
             </w:r>
             <w:r>
-              <w:t xml:space="preserve"> contactId</w:t>
-            </w:r>
-            <w:r>
-              <w:t xml:space="preserve"> </w:t>
-            </w:r>
-            <w:r>
-              <w:t>": "</w:t>
-            </w:r>
-            <w:r>
-              <w:rPr>
-                <w:rFonts w:hint="eastAsia"/>
-              </w:rPr>
-              <w:t>15</w:t>
-            </w:r>
-            <w:r>
-              <w:t>"</w:t>
-            </w:r>
-          </w:p>
-          <w:p>
-            <w:r>
-              <w:t xml:space="preserve">    }</w:t>
-            </w:r>
-          </w:p>
+              <w:t>""</w:t>
+            </w:r>
+          </w:p>
+          <w:p>
+            <w:pPr>
+              <w:ind w:firstLineChars="200" w:firstLine="420"/>
+              <w:rPr>
+                <w:rFonts w:hint="eastAsia"/>
+              </w:rPr>
+            </w:pPr>
+          </w:p>
+          <w:p>
+            <w:pPr>
+              <w:ind w:firstLineChars="200" w:firstLine="420"/>
+            </w:pPr>
+          </w:p>
+          <w:p>
+            <w:pPr>
+              <w:ind w:firstLine="420"/>
+            </w:pPr>
+          </w:p>
+          <w:p/>
           <w:p>
             <w:r>
               <w:t>}</w:t>
@@ -10767,70 +10531,6 @@
       </w:tr>
       <w:tr>
         <w:trPr>
-          <w:trHeight w:val="426"/>
-        </w:trPr>
-        <w:tc>
-          <w:tcPr>
-            <w:tcW w:w="1132" w:type="dxa"/>
-            <w:vMerge/>
-            <w:shd w:val="clear" w:color="auto" w:fill="8DB3E2" w:themeFill="text2" w:themeFillTint="66"/>
-          </w:tcPr>
-          <w:p/>
-        </w:tc>
-        <w:tc>
-          <w:tcPr>
-            <w:tcW w:w="1397" w:type="dxa"/>
-          </w:tcPr>
-          <w:p>
-            <w:pPr>
-              <w:jc w:val="left"/>
-            </w:pPr>
-            <w:r>
-              <w:t>contactId</w:t>
-            </w:r>
-          </w:p>
-        </w:tc>
-        <w:tc>
-          <w:tcPr>
-            <w:tcW w:w="1115" w:type="dxa"/>
-          </w:tcPr>
-          <w:p>
-            <w:pPr>
-              <w:jc w:val="left"/>
-            </w:pPr>
-            <w:r>
-              <w:rPr>
-                <w:rFonts w:hint="eastAsia"/>
-              </w:rPr>
-              <w:t>String</w:t>
-            </w:r>
-          </w:p>
-        </w:tc>
-        <w:tc>
-          <w:tcPr>
-            <w:tcW w:w="4878" w:type="dxa"/>
-          </w:tcPr>
-          <w:p>
-            <w:pPr>
-              <w:jc w:val="left"/>
-            </w:pPr>
-            <w:r>
-              <w:rPr>
-                <w:rFonts w:hint="eastAsia"/>
-              </w:rPr>
-              <w:t>联系人</w:t>
-            </w:r>
-            <w:r>
-              <w:rPr>
-                <w:rFonts w:hint="eastAsia"/>
-              </w:rPr>
-              <w:t>ID</w:t>
-            </w:r>
-          </w:p>
-        </w:tc>
-      </w:tr>
-      <w:tr>
-        <w:trPr>
           <w:trHeight w:val="614"/>
         </w:trPr>
         <w:tc>
@@ -10904,40 +10604,37 @@
             </w:r>
           </w:p>
           <w:p>
-            <w:r>
-              <w:t xml:space="preserve">    "result": {</w:t>
-            </w:r>
-          </w:p>
-          <w:p>
-            <w:r>
-              <w:t xml:space="preserve">        "</w:t>
-            </w:r>
-            <w:r>
+            <w:pPr>
+              <w:ind w:firstLine="405"/>
+              <w:rPr>
+                <w:rFonts w:hint="eastAsia"/>
+              </w:rPr>
+            </w:pPr>
+            <w:r>
+              <w:t xml:space="preserve">"result": </w:t>
+            </w:r>
+            <w:r>
+              <w:rPr>
+                <w:rFonts w:hint="eastAsia"/>
+              </w:rPr>
               <w:t xml:space="preserve"> </w:t>
             </w:r>
             <w:r>
-              <w:t xml:space="preserve"> contactId</w:t>
-            </w:r>
-            <w:r>
-              <w:t xml:space="preserve"> </w:t>
-            </w:r>
-            <w:r>
-              <w:t>": "</w:t>
-            </w:r>
-            <w:r>
-              <w:rPr>
-                <w:rFonts w:hint="eastAsia"/>
-              </w:rPr>
-              <w:t>15</w:t>
-            </w:r>
-            <w:r>
-              <w:t>"</w:t>
-            </w:r>
-          </w:p>
-          <w:p>
-            <w:r>
-              <w:t xml:space="preserve">    }</w:t>
-            </w:r>
+              <w:t>"success"</w:t>
+            </w:r>
+          </w:p>
+          <w:p>
+            <w:pPr>
+              <w:ind w:firstLine="405"/>
+              <w:rPr>
+                <w:rFonts w:hint="eastAsia"/>
+              </w:rPr>
+            </w:pPr>
+          </w:p>
+          <w:p>
+            <w:pPr>
+              <w:ind w:firstLine="405"/>
+            </w:pPr>
           </w:p>
           <w:p>
             <w:r>
@@ -13748,7 +13445,7 @@
 </file>
 
 <file path=customXml/itemProps1.xml><?xml version="1.0" encoding="utf-8"?>
-<ds:datastoreItem xmlns:ds="http://schemas.openxmlformats.org/officeDocument/2006/customXml" ds:itemID="{FFACBFD4-D3D7-4C4B-A369-BAE812EEA461}">
+<ds:datastoreItem xmlns:ds="http://schemas.openxmlformats.org/officeDocument/2006/customXml" ds:itemID="{0E77554E-96BC-4618-AE97-62AB730F7B7C}">
   <ds:schemaRefs>
     <ds:schemaRef ds:uri="http://schemas.openxmlformats.org/officeDocument/2006/bibliography"/>
   </ds:schemaRefs>

--- a/doc/账号平台接口文档.docx
+++ b/doc/账号平台接口文档.docx
@@ -7992,7 +7992,10 @@
           </w:tcPr>
           <w:p>
             <w:r>
-              <w:t>contactAvatar</w:t>
+              <w:rPr>
+                <w:rFonts w:hint="eastAsia"/>
+              </w:rPr>
+              <w:t>file</w:t>
             </w:r>
           </w:p>
         </w:tc>
@@ -8809,7 +8812,22 @@
               <w:jc w:val="left"/>
             </w:pPr>
             <w:r>
-              <w:t>content-type=application/json</w:t>
+              <w:rPr>
+                <w:rFonts w:hint="eastAsia"/>
+              </w:rPr>
+              <w:t>表单数据</w:t>
+            </w:r>
+            <w:r>
+              <w:rPr>
+                <w:rFonts w:hint="eastAsia"/>
+              </w:rPr>
+              <w:t xml:space="preserve"> + </w:t>
+            </w:r>
+            <w:r>
+              <w:rPr>
+                <w:rFonts w:hint="eastAsia"/>
+              </w:rPr>
+              <w:t>文件流</w:t>
             </w:r>
           </w:p>
         </w:tc>
@@ -9136,7 +9154,10 @@
           </w:tcPr>
           <w:p>
             <w:r>
-              <w:t>contactAvatar</w:t>
+              <w:rPr>
+                <w:rFonts w:hint="eastAsia"/>
+              </w:rPr>
+              <w:t>file</w:t>
             </w:r>
           </w:p>
         </w:tc>
@@ -9205,73 +9226,10 @@
           </w:tcPr>
           <w:p>
             <w:r>
-              <w:t>{"</w:t>
-            </w:r>
-            <w:r>
-              <w:t xml:space="preserve"> contactId</w:t>
-            </w:r>
-            <w:r>
+              <w:rPr>
+                <w:rFonts w:hint="eastAsia"/>
+              </w:rPr>
               <w:t xml:space="preserve"> </w:t>
-            </w:r>
-            <w:r>
-              <w:t>":"</w:t>
-            </w:r>
-            <w:r>
-              <w:rPr>
-                <w:rFonts w:hint="eastAsia"/>
-              </w:rPr>
-              <w:t>15</w:t>
-            </w:r>
-            <w:r>
-              <w:t>","userID":"8888","</w:t>
-            </w:r>
-            <w:r>
-              <w:t xml:space="preserve"> contactName</w:t>
-            </w:r>
-            <w:r>
-              <w:t xml:space="preserve"> </w:t>
-            </w:r>
-            <w:r>
-              <w:t>":"</w:t>
-            </w:r>
-            <w:r>
-              <w:rPr>
-                <w:rFonts w:hint="eastAsia"/>
-              </w:rPr>
-              <w:t>zhangsan</w:t>
-            </w:r>
-            <w:r>
-              <w:t>","</w:t>
-            </w:r>
-            <w:r>
-              <w:t xml:space="preserve"> contactNumber</w:t>
-            </w:r>
-            <w:r>
-              <w:t xml:space="preserve"> </w:t>
-            </w:r>
-            <w:r>
-              <w:t>":"</w:t>
-            </w:r>
-            <w:r>
-              <w:rPr>
-                <w:rFonts w:hint="eastAsia"/>
-              </w:rPr>
-              <w:t>188666</w:t>
-            </w:r>
-            <w:r>
-              <w:t>","</w:t>
-            </w:r>
-            <w:r>
-              <w:t xml:space="preserve">  contactAvatar</w:t>
-            </w:r>
-            <w:r>
-              <w:t xml:space="preserve"> </w:t>
-            </w:r>
-            <w:r>
-              <w:t>":"</w:t>
-            </w:r>
-            <w:r>
-              <w:t>"}</w:t>
             </w:r>
           </w:p>
         </w:tc>
@@ -13445,7 +13403,7 @@
 </file>
 
 <file path=customXml/itemProps1.xml><?xml version="1.0" encoding="utf-8"?>
-<ds:datastoreItem xmlns:ds="http://schemas.openxmlformats.org/officeDocument/2006/customXml" ds:itemID="{0E77554E-96BC-4618-AE97-62AB730F7B7C}">
+<ds:datastoreItem xmlns:ds="http://schemas.openxmlformats.org/officeDocument/2006/customXml" ds:itemID="{B74D771F-A1AB-47A6-A521-20C7C29F2F85}">
   <ds:schemaRefs>
     <ds:schemaRef ds:uri="http://schemas.openxmlformats.org/officeDocument/2006/bibliography"/>
   </ds:schemaRefs>

--- a/doc/账号平台接口文档.docx
+++ b/doc/账号平台接口文档.docx
@@ -1,6 +1,6 @@
 
 <file path=word/document.xml><?xml version="1.0" encoding="utf-8"?>
-<w:document xmlns:ve="http://schemas.openxmlformats.org/markup-compatibility/2006" xmlns:o="urn:schemas-microsoft-com:office:office" xmlns:r="http://schemas.openxmlformats.org/officeDocument/2006/relationships" xmlns:m="http://schemas.openxmlformats.org/officeDocument/2006/math" xmlns:v="urn:schemas-microsoft-com:vml" xmlns:wp="http://schemas.openxmlformats.org/drawingml/2006/wordprocessingDrawing" xmlns:w10="urn:schemas-microsoft-com:office:word" xmlns:w="http://schemas.openxmlformats.org/wordprocessingml/2006/main" xmlns:wne="http://schemas.microsoft.com/office/word/2006/wordml">
+<w:document xmlns:wpc="http://schemas.microsoft.com/office/word/2010/wordprocessingCanvas" xmlns:mc="http://schemas.openxmlformats.org/markup-compatibility/2006" xmlns:o="urn:schemas-microsoft-com:office:office" xmlns:r="http://schemas.openxmlformats.org/officeDocument/2006/relationships" xmlns:m="http://schemas.openxmlformats.org/officeDocument/2006/math" xmlns:v="urn:schemas-microsoft-com:vml" xmlns:wp14="http://schemas.microsoft.com/office/word/2010/wordprocessingDrawing" xmlns:wp="http://schemas.openxmlformats.org/drawingml/2006/wordprocessingDrawing" xmlns:w10="urn:schemas-microsoft-com:office:word" xmlns:w="http://schemas.openxmlformats.org/wordprocessingml/2006/main" xmlns:w14="http://schemas.microsoft.com/office/word/2010/wordml" xmlns:wpg="http://schemas.microsoft.com/office/word/2010/wordprocessingGroup" xmlns:wpi="http://schemas.microsoft.com/office/word/2010/wordprocessingInk" xmlns:wne="http://schemas.microsoft.com/office/word/2006/wordml" xmlns:wps="http://schemas.microsoft.com/office/word/2010/wordprocessingShape" mc:Ignorable="w14 wp14">
   <w:body>
     <w:tbl>
       <w:tblPr>
@@ -14,7 +14,7 @@
           <w:insideH w:val="single" w:sz="4" w:space="0" w:color="auto"/>
           <w:insideV w:val="single" w:sz="4" w:space="0" w:color="auto"/>
         </w:tblBorders>
-        <w:tblLook w:val="0000"/>
+        <w:tblLook w:val="0000" w:firstRow="0" w:lastRow="0" w:firstColumn="0" w:lastColumn="0" w:noHBand="0" w:noVBand="0"/>
       </w:tblPr>
       <w:tblGrid>
         <w:gridCol w:w="1132"/>
@@ -1314,7 +1314,7 @@
           <w:insideH w:val="single" w:sz="4" w:space="0" w:color="auto"/>
           <w:insideV w:val="single" w:sz="4" w:space="0" w:color="auto"/>
         </w:tblBorders>
-        <w:tblLook w:val="0000"/>
+        <w:tblLook w:val="0000" w:firstRow="0" w:lastRow="0" w:firstColumn="0" w:lastColumn="0" w:noHBand="0" w:noVBand="0"/>
       </w:tblPr>
       <w:tblGrid>
         <w:gridCol w:w="1132"/>
@@ -2383,8 +2383,6 @@
               </w:rPr>
               <w:t>，唯一</w:t>
             </w:r>
-            <w:bookmarkStart w:id="0" w:name="_GoBack"/>
-            <w:bookmarkEnd w:id="0"/>
           </w:p>
         </w:tc>
       </w:tr>
@@ -2842,7 +2840,7 @@
           <w:insideH w:val="single" w:sz="4" w:space="0" w:color="auto"/>
           <w:insideV w:val="single" w:sz="4" w:space="0" w:color="auto"/>
         </w:tblBorders>
-        <w:tblLook w:val="0000"/>
+        <w:tblLook w:val="0000" w:firstRow="0" w:lastRow="0" w:firstColumn="0" w:lastColumn="0" w:noHBand="0" w:noVBand="0"/>
       </w:tblPr>
       <w:tblGrid>
         <w:gridCol w:w="1132"/>
@@ -3032,7 +3030,21 @@
               <w:rPr>
                 <w:rFonts w:hint="eastAsia"/>
               </w:rPr>
-              <w:t>多上传文件</w:t>
+              <w:t>多</w:t>
+            </w:r>
+            <w:r>
+              <w:rPr>
+                <w:rFonts w:hint="eastAsia"/>
+              </w:rPr>
+              <w:t>文件</w:t>
+            </w:r>
+            <w:bookmarkStart w:id="0" w:name="_GoBack"/>
+            <w:bookmarkEnd w:id="0"/>
+            <w:r>
+              <w:rPr>
+                <w:rFonts w:hint="eastAsia"/>
+              </w:rPr>
+              <w:t>上传</w:t>
             </w:r>
           </w:p>
         </w:tc>
@@ -3604,9 +3616,6 @@
           <w:p>
             <w:pPr>
               <w:ind w:firstLine="405"/>
-              <w:rPr>
-                <w:rFonts w:hint="eastAsia"/>
-              </w:rPr>
             </w:pPr>
             <w:r>
               <w:rPr>
@@ -3762,7 +3771,7 @@
           <w:insideH w:val="single" w:sz="4" w:space="0" w:color="auto"/>
           <w:insideV w:val="single" w:sz="4" w:space="0" w:color="auto"/>
         </w:tblBorders>
-        <w:tblLook w:val="0000"/>
+        <w:tblLook w:val="0000" w:firstRow="0" w:lastRow="0" w:firstColumn="0" w:lastColumn="0" w:noHBand="0" w:noVBand="0"/>
       </w:tblPr>
       <w:tblGrid>
         <w:gridCol w:w="1132"/>
@@ -4776,7 +4785,7 @@
           <w:insideH w:val="single" w:sz="4" w:space="0" w:color="auto"/>
           <w:insideV w:val="single" w:sz="4" w:space="0" w:color="auto"/>
         </w:tblBorders>
-        <w:tblLook w:val="0000"/>
+        <w:tblLook w:val="0000" w:firstRow="0" w:lastRow="0" w:firstColumn="0" w:lastColumn="0" w:noHBand="0" w:noVBand="0"/>
       </w:tblPr>
       <w:tblGrid>
         <w:gridCol w:w="1132"/>
@@ -5609,9 +5618,6 @@
           <w:p>
             <w:pPr>
               <w:ind w:firstLine="405"/>
-              <w:rPr>
-                <w:rFonts w:hint="eastAsia"/>
-              </w:rPr>
             </w:pPr>
             <w:r>
               <w:t xml:space="preserve">"result": </w:t>
@@ -5623,9 +5629,6 @@
           <w:p>
             <w:pPr>
               <w:ind w:firstLine="405"/>
-              <w:rPr>
-                <w:rFonts w:hint="eastAsia"/>
-              </w:rPr>
             </w:pPr>
           </w:p>
           <w:p>
@@ -5759,7 +5762,7 @@
           <w:insideH w:val="single" w:sz="4" w:space="0" w:color="auto"/>
           <w:insideV w:val="single" w:sz="4" w:space="0" w:color="auto"/>
         </w:tblBorders>
-        <w:tblLook w:val="0000"/>
+        <w:tblLook w:val="0000" w:firstRow="0" w:lastRow="0" w:firstColumn="0" w:lastColumn="0" w:noHBand="0" w:noVBand="0"/>
       </w:tblPr>
       <w:tblGrid>
         <w:gridCol w:w="1132"/>
@@ -6472,7 +6475,7 @@
           <w:insideH w:val="single" w:sz="4" w:space="0" w:color="auto"/>
           <w:insideV w:val="single" w:sz="4" w:space="0" w:color="auto"/>
         </w:tblBorders>
-        <w:tblLook w:val="0000"/>
+        <w:tblLook w:val="0000" w:firstRow="0" w:lastRow="0" w:firstColumn="0" w:lastColumn="0" w:noHBand="0" w:noVBand="0"/>
       </w:tblPr>
       <w:tblGrid>
         <w:gridCol w:w="1132"/>
@@ -7527,7 +7530,7 @@
           <w:insideH w:val="single" w:sz="4" w:space="0" w:color="auto"/>
           <w:insideV w:val="single" w:sz="4" w:space="0" w:color="auto"/>
         </w:tblBorders>
-        <w:tblLook w:val="0000"/>
+        <w:tblLook w:val="0000" w:firstRow="0" w:lastRow="0" w:firstColumn="0" w:lastColumn="0" w:noHBand="0" w:noVBand="0"/>
       </w:tblPr>
       <w:tblGrid>
         <w:gridCol w:w="1099"/>
@@ -8637,7 +8640,7 @@
           <w:insideH w:val="single" w:sz="4" w:space="0" w:color="auto"/>
           <w:insideV w:val="single" w:sz="4" w:space="0" w:color="auto"/>
         </w:tblBorders>
-        <w:tblLook w:val="0000"/>
+        <w:tblLook w:val="0000" w:firstRow="0" w:lastRow="0" w:firstColumn="0" w:lastColumn="0" w:noHBand="0" w:noVBand="0"/>
       </w:tblPr>
       <w:tblGrid>
         <w:gridCol w:w="1096"/>
@@ -9614,9 +9617,6 @@
           <w:p>
             <w:pPr>
               <w:ind w:firstLineChars="200" w:firstLine="420"/>
-              <w:rPr>
-                <w:rFonts w:hint="eastAsia"/>
-              </w:rPr>
             </w:pPr>
             <w:r>
               <w:t>"result":</w:t>
@@ -9634,9 +9634,6 @@
           <w:p>
             <w:pPr>
               <w:ind w:firstLineChars="200" w:firstLine="420"/>
-              <w:rPr>
-                <w:rFonts w:hint="eastAsia"/>
-              </w:rPr>
             </w:pPr>
           </w:p>
           <w:p>
@@ -9734,7 +9731,7 @@
           <w:insideH w:val="single" w:sz="4" w:space="0" w:color="auto"/>
           <w:insideV w:val="single" w:sz="4" w:space="0" w:color="auto"/>
         </w:tblBorders>
-        <w:tblLook w:val="0000"/>
+        <w:tblLook w:val="0000" w:firstRow="0" w:lastRow="0" w:firstColumn="0" w:lastColumn="0" w:noHBand="0" w:noVBand="0"/>
       </w:tblPr>
       <w:tblGrid>
         <w:gridCol w:w="1132"/>
@@ -10564,9 +10561,6 @@
           <w:p>
             <w:pPr>
               <w:ind w:firstLine="405"/>
-              <w:rPr>
-                <w:rFonts w:hint="eastAsia"/>
-              </w:rPr>
             </w:pPr>
             <w:r>
               <w:t xml:space="preserve">"result": </w:t>
@@ -10584,9 +10578,6 @@
           <w:p>
             <w:pPr>
               <w:ind w:firstLine="405"/>
-              <w:rPr>
-                <w:rFonts w:hint="eastAsia"/>
-              </w:rPr>
             </w:pPr>
           </w:p>
           <w:p>
@@ -10726,7 +10717,7 @@
           <w:insideH w:val="single" w:sz="4" w:space="0" w:color="auto"/>
           <w:insideV w:val="single" w:sz="4" w:space="0" w:color="auto"/>
         </w:tblBorders>
-        <w:tblLook w:val="0000"/>
+        <w:tblLook w:val="0000" w:firstRow="0" w:lastRow="0" w:firstColumn="0" w:lastColumn="0" w:noHBand="0" w:noVBand="0"/>
       </w:tblPr>
       <w:tblGrid>
         <w:gridCol w:w="1095"/>
@@ -11471,31 +11462,13 @@
               <w:rPr>
                 <w:rFonts w:hint="eastAsia"/>
               </w:rPr>
-              <w:t>平台自动生成</w:t>
-            </w:r>
-            <w:r>
-              <w:rPr>
-                <w:rFonts w:hint="eastAsia"/>
-              </w:rPr>
-              <w:t>10</w:t>
-            </w:r>
-            <w:r>
-              <w:rPr>
-                <w:rFonts w:hint="eastAsia"/>
-              </w:rPr>
-              <w:t>位数字，标识用户</w:t>
-            </w:r>
-            <w:r>
-              <w:rPr>
-                <w:rFonts w:hint="eastAsia"/>
-              </w:rPr>
-              <w:t>ID</w:t>
-            </w:r>
-            <w:r>
-              <w:rPr>
-                <w:rFonts w:hint="eastAsia"/>
-              </w:rPr>
-              <w:t>，唯一</w:t>
+              <w:t>通讯录标识</w:t>
+            </w:r>
+            <w:r>
+              <w:rPr>
+                <w:rFonts w:hint="eastAsia"/>
+              </w:rPr>
+              <w:t>id</w:t>
             </w:r>
           </w:p>
         </w:tc>
@@ -12093,15 +12066,15 @@
 </file>
 
 <file path=word/endnotes.xml><?xml version="1.0" encoding="utf-8"?>
-<w:endnotes xmlns:ve="http://schemas.openxmlformats.org/markup-compatibility/2006" xmlns:o="urn:schemas-microsoft-com:office:office" xmlns:r="http://schemas.openxmlformats.org/officeDocument/2006/relationships" xmlns:m="http://schemas.openxmlformats.org/officeDocument/2006/math" xmlns:v="urn:schemas-microsoft-com:vml" xmlns:wp="http://schemas.openxmlformats.org/drawingml/2006/wordprocessingDrawing" xmlns:w10="urn:schemas-microsoft-com:office:word" xmlns:w="http://schemas.openxmlformats.org/wordprocessingml/2006/main" xmlns:wne="http://schemas.microsoft.com/office/word/2006/wordml">
-  <w:endnote w:type="separator" w:id="0">
+<w:endnotes xmlns:wpc="http://schemas.microsoft.com/office/word/2010/wordprocessingCanvas" xmlns:mc="http://schemas.openxmlformats.org/markup-compatibility/2006" xmlns:o="urn:schemas-microsoft-com:office:office" xmlns:r="http://schemas.openxmlformats.org/officeDocument/2006/relationships" xmlns:m="http://schemas.openxmlformats.org/officeDocument/2006/math" xmlns:v="urn:schemas-microsoft-com:vml" xmlns:wp14="http://schemas.microsoft.com/office/word/2010/wordprocessingDrawing" xmlns:wp="http://schemas.openxmlformats.org/drawingml/2006/wordprocessingDrawing" xmlns:w10="urn:schemas-microsoft-com:office:word" xmlns:w="http://schemas.openxmlformats.org/wordprocessingml/2006/main" xmlns:w14="http://schemas.microsoft.com/office/word/2010/wordml" xmlns:wpg="http://schemas.microsoft.com/office/word/2010/wordprocessingGroup" xmlns:wpi="http://schemas.microsoft.com/office/word/2010/wordprocessingInk" xmlns:wne="http://schemas.microsoft.com/office/word/2006/wordml" xmlns:wps="http://schemas.microsoft.com/office/word/2010/wordprocessingShape" mc:Ignorable="w14 wp14">
+  <w:endnote w:type="separator" w:id="-1">
     <w:p>
       <w:r>
         <w:separator/>
       </w:r>
     </w:p>
   </w:endnote>
-  <w:endnote w:type="continuationSeparator" w:id="1">
+  <w:endnote w:type="continuationSeparator" w:id="0">
     <w:p>
       <w:r>
         <w:continuationSeparator/>
@@ -12112,15 +12085,15 @@
 </file>
 
 <file path=word/footnotes.xml><?xml version="1.0" encoding="utf-8"?>
-<w:footnotes xmlns:ve="http://schemas.openxmlformats.org/markup-compatibility/2006" xmlns:o="urn:schemas-microsoft-com:office:office" xmlns:r="http://schemas.openxmlformats.org/officeDocument/2006/relationships" xmlns:m="http://schemas.openxmlformats.org/officeDocument/2006/math" xmlns:v="urn:schemas-microsoft-com:vml" xmlns:wp="http://schemas.openxmlformats.org/drawingml/2006/wordprocessingDrawing" xmlns:w10="urn:schemas-microsoft-com:office:word" xmlns:w="http://schemas.openxmlformats.org/wordprocessingml/2006/main" xmlns:wne="http://schemas.microsoft.com/office/word/2006/wordml">
-  <w:footnote w:type="separator" w:id="0">
+<w:footnotes xmlns:wpc="http://schemas.microsoft.com/office/word/2010/wordprocessingCanvas" xmlns:mc="http://schemas.openxmlformats.org/markup-compatibility/2006" xmlns:o="urn:schemas-microsoft-com:office:office" xmlns:r="http://schemas.openxmlformats.org/officeDocument/2006/relationships" xmlns:m="http://schemas.openxmlformats.org/officeDocument/2006/math" xmlns:v="urn:schemas-microsoft-com:vml" xmlns:wp14="http://schemas.microsoft.com/office/word/2010/wordprocessingDrawing" xmlns:wp="http://schemas.openxmlformats.org/drawingml/2006/wordprocessingDrawing" xmlns:w10="urn:schemas-microsoft-com:office:word" xmlns:w="http://schemas.openxmlformats.org/wordprocessingml/2006/main" xmlns:w14="http://schemas.microsoft.com/office/word/2010/wordml" xmlns:wpg="http://schemas.microsoft.com/office/word/2010/wordprocessingGroup" xmlns:wpi="http://schemas.microsoft.com/office/word/2010/wordprocessingInk" xmlns:wne="http://schemas.microsoft.com/office/word/2006/wordml" xmlns:wps="http://schemas.microsoft.com/office/word/2010/wordprocessingShape" mc:Ignorable="w14 wp14">
+  <w:footnote w:type="separator" w:id="-1">
     <w:p>
       <w:r>
         <w:separator/>
       </w:r>
     </w:p>
   </w:footnote>
-  <w:footnote w:type="continuationSeparator" w:id="1">
+  <w:footnote w:type="continuationSeparator" w:id="0">
     <w:p>
       <w:r>
         <w:continuationSeparator/>
@@ -12131,7 +12104,7 @@
 </file>
 
 <file path=word/numbering.xml><?xml version="1.0" encoding="utf-8"?>
-<w:numbering xmlns:ve="http://schemas.openxmlformats.org/markup-compatibility/2006" xmlns:o="urn:schemas-microsoft-com:office:office" xmlns:r="http://schemas.openxmlformats.org/officeDocument/2006/relationships" xmlns:m="http://schemas.openxmlformats.org/officeDocument/2006/math" xmlns:v="urn:schemas-microsoft-com:vml" xmlns:wp="http://schemas.openxmlformats.org/drawingml/2006/wordprocessingDrawing" xmlns:w10="urn:schemas-microsoft-com:office:word" xmlns:w="http://schemas.openxmlformats.org/wordprocessingml/2006/main" xmlns:wne="http://schemas.microsoft.com/office/word/2006/wordml">
+<w:numbering xmlns:wpc="http://schemas.microsoft.com/office/word/2010/wordprocessingCanvas" xmlns:mc="http://schemas.openxmlformats.org/markup-compatibility/2006" xmlns:o="urn:schemas-microsoft-com:office:office" xmlns:r="http://schemas.openxmlformats.org/officeDocument/2006/relationships" xmlns:m="http://schemas.openxmlformats.org/officeDocument/2006/math" xmlns:v="urn:schemas-microsoft-com:vml" xmlns:wp14="http://schemas.microsoft.com/office/word/2010/wordprocessingDrawing" xmlns:wp="http://schemas.openxmlformats.org/drawingml/2006/wordprocessingDrawing" xmlns:w10="urn:schemas-microsoft-com:office:word" xmlns:w="http://schemas.openxmlformats.org/wordprocessingml/2006/main" xmlns:w14="http://schemas.microsoft.com/office/word/2010/wordml" xmlns:wpg="http://schemas.microsoft.com/office/word/2010/wordprocessingGroup" xmlns:wpi="http://schemas.microsoft.com/office/word/2010/wordprocessingInk" xmlns:wne="http://schemas.microsoft.com/office/word/2006/wordml" xmlns:wps="http://schemas.microsoft.com/office/word/2010/wordprocessingShape" mc:Ignorable="w14 wp14">
   <w:abstractNum w:abstractNumId="0">
     <w:nsid w:val="6D034A63"/>
     <w:multiLevelType w:val="hybridMultilevel"/>
@@ -12228,7 +12201,7 @@
 </file>
 
 <file path=word/styles.xml><?xml version="1.0" encoding="utf-8"?>
-<w:styles xmlns:r="http://schemas.openxmlformats.org/officeDocument/2006/relationships" xmlns:w="http://schemas.openxmlformats.org/wordprocessingml/2006/main">
+<w:styles xmlns:mc="http://schemas.openxmlformats.org/markup-compatibility/2006" xmlns:r="http://schemas.openxmlformats.org/officeDocument/2006/relationships" xmlns:w="http://schemas.openxmlformats.org/wordprocessingml/2006/main" xmlns:w14="http://schemas.microsoft.com/office/word/2010/wordml" mc:Ignorable="w14">
   <w:docDefaults>
     <w:rPrDefault>
       <w:rPr>
@@ -12445,7 +12418,6 @@
     <w:uiPriority w:val="99"/>
     <w:semiHidden/>
     <w:unhideWhenUsed/>
-    <w:qFormat/>
     <w:tblPr>
       <w:tblInd w:w="0" w:type="dxa"/>
       <w:tblCellMar>
@@ -13403,7 +13375,7 @@
 </file>
 
 <file path=customXml/itemProps1.xml><?xml version="1.0" encoding="utf-8"?>
-<ds:datastoreItem xmlns:ds="http://schemas.openxmlformats.org/officeDocument/2006/customXml" ds:itemID="{B74D771F-A1AB-47A6-A521-20C7C29F2F85}">
+<ds:datastoreItem xmlns:ds="http://schemas.openxmlformats.org/officeDocument/2006/customXml" ds:itemID="{9CADC39D-EFC3-4015-B001-5F4CA4F4534F}">
   <ds:schemaRefs>
     <ds:schemaRef ds:uri="http://schemas.openxmlformats.org/officeDocument/2006/bibliography"/>
   </ds:schemaRefs>
